--- a/Preet Raval Resume.docx
+++ b/Preet Raval Resume.docx
@@ -320,7 +320,7 @@
         <w:pStyle w:val="Heading3"/>
         <w:numPr>
           <w:ilvl w:val="0"/>
-          <w:numId w:val="3"/>
+          <w:numId w:val="4"/>
         </w:numPr>
         <w:spacing w:after="20" w:before="20" w:line="240" w:lineRule="auto"/>
         <w:ind w:left="720" w:hanging="360"/>
@@ -348,7 +348,7 @@
         <w:pStyle w:val="Heading3"/>
         <w:numPr>
           <w:ilvl w:val="0"/>
-          <w:numId w:val="3"/>
+          <w:numId w:val="4"/>
         </w:numPr>
         <w:spacing w:after="20" w:before="20" w:line="240" w:lineRule="auto"/>
         <w:ind w:left="720" w:hanging="360"/>
@@ -376,7 +376,7 @@
         <w:pStyle w:val="Heading3"/>
         <w:numPr>
           <w:ilvl w:val="0"/>
-          <w:numId w:val="3"/>
+          <w:numId w:val="4"/>
         </w:numPr>
         <w:spacing w:after="20" w:before="20" w:line="240" w:lineRule="auto"/>
         <w:ind w:left="720" w:hanging="360"/>
@@ -404,7 +404,7 @@
         <w:pStyle w:val="Heading3"/>
         <w:numPr>
           <w:ilvl w:val="0"/>
-          <w:numId w:val="3"/>
+          <w:numId w:val="4"/>
         </w:numPr>
         <w:spacing w:after="20" w:before="20" w:line="240" w:lineRule="auto"/>
         <w:ind w:left="720" w:hanging="360"/>
@@ -432,7 +432,7 @@
         <w:pStyle w:val="Heading3"/>
         <w:numPr>
           <w:ilvl w:val="0"/>
-          <w:numId w:val="3"/>
+          <w:numId w:val="4"/>
         </w:numPr>
         <w:spacing w:after="20" w:before="20" w:line="240" w:lineRule="auto"/>
         <w:ind w:left="720" w:hanging="360"/>
@@ -460,7 +460,7 @@
         <w:pStyle w:val="Heading3"/>
         <w:numPr>
           <w:ilvl w:val="0"/>
-          <w:numId w:val="3"/>
+          <w:numId w:val="4"/>
         </w:numPr>
         <w:spacing w:after="20" w:before="20" w:line="240" w:lineRule="auto"/>
         <w:ind w:left="720" w:hanging="360"/>
@@ -492,7 +492,7 @@
         <w:widowControl w:val="1"/>
         <w:numPr>
           <w:ilvl w:val="0"/>
-          <w:numId w:val="3"/>
+          <w:numId w:val="4"/>
         </w:numPr>
         <w:pBdr>
           <w:top w:space="0" w:sz="0" w:val="nil"/>
@@ -749,8 +749,6 @@
         <w:jc w:val="both"/>
         <w:rPr>
           <w:rFonts w:ascii="Roboto" w:cs="Roboto" w:eastAsia="Roboto" w:hAnsi="Roboto"/>
-          <w:b w:val="1"/>
-          <w:color w:val="434343"/>
           <w:sz w:val="20"/>
           <w:szCs w:val="20"/>
         </w:rPr>
@@ -762,22 +760,13 @@
       </w:r>
       <w:r>
         <w:rPr>
-          <w:rFonts w:ascii="Roboto" w:cs="Roboto" w:eastAsia="Roboto" w:hAnsi="Roboto"/>
-          <w:b w:val="1"/>
-          <w:sz w:val="24"/>
-          <w:szCs w:val="24"/>
-          <w:rtl w:val="0"/>
-        </w:rPr>
-        <w:t xml:space="preserve">Volunteer Experience</w:t>
-      </w:r>
-      <w:r>
-        <w:rPr>
-          <w:rtl w:val="0"/>
-        </w:rPr>
-      </w:r>
-    </w:p>
-    <w:p>
-      <w:pPr>
+          <w:rtl w:val="0"/>
+        </w:rPr>
+      </w:r>
+    </w:p>
+    <w:p>
+      <w:pPr>
+        <w:pStyle w:val="Heading3"/>
         <w:keepNext w:val="1"/>
         <w:keepLines w:val="1"/>
         <w:pageBreakBefore w:val="0"/>
@@ -791,143 +780,307 @@
         </w:pBdr>
         <w:shd w:fill="auto" w:val="clear"/>
         <w:spacing w:after="20" w:before="20" w:line="240" w:lineRule="auto"/>
+        <w:ind w:left="0" w:right="0" w:firstLine="0"/>
+        <w:jc w:val="both"/>
+        <w:rPr>
+          <w:rFonts w:ascii="Roboto" w:cs="Roboto" w:eastAsia="Roboto" w:hAnsi="Roboto"/>
+          <w:b w:val="1"/>
+          <w:color w:val="000000"/>
+          <w:sz w:val="24"/>
+          <w:szCs w:val="24"/>
+        </w:rPr>
+      </w:pPr>
+      <w:bookmarkStart w:colFirst="0" w:colLast="0" w:name="_abcbmyf70we4" w:id="15"/>
+      <w:bookmarkEnd w:id="15"/>
+      <w:r>
+        <w:rPr>
+          <w:rFonts w:ascii="Roboto" w:cs="Roboto" w:eastAsia="Roboto" w:hAnsi="Roboto"/>
+          <w:b w:val="1"/>
+          <w:color w:val="000000"/>
+          <w:sz w:val="24"/>
+          <w:szCs w:val="24"/>
+          <w:rtl w:val="0"/>
+        </w:rPr>
+        <w:t xml:space="preserve">Work Experience</w:t>
+      </w:r>
+    </w:p>
+    <w:p>
+      <w:pPr>
+        <w:pStyle w:val="Heading3"/>
+        <w:keepNext w:val="1"/>
+        <w:keepLines w:val="1"/>
+        <w:pageBreakBefore w:val="0"/>
+        <w:widowControl w:val="1"/>
+        <w:pBdr>
+          <w:top w:space="0" w:sz="0" w:val="nil"/>
+          <w:left w:space="0" w:sz="0" w:val="nil"/>
+          <w:bottom w:space="0" w:sz="0" w:val="nil"/>
+          <w:right w:space="0" w:sz="0" w:val="nil"/>
+          <w:between w:space="0" w:sz="0" w:val="nil"/>
+        </w:pBdr>
+        <w:shd w:fill="auto" w:val="clear"/>
+        <w:spacing w:after="20" w:before="20" w:line="240" w:lineRule="auto"/>
         <w:ind w:left="720" w:right="0" w:firstLine="0"/>
         <w:jc w:val="both"/>
         <w:rPr>
           <w:rFonts w:ascii="Roboto" w:cs="Roboto" w:eastAsia="Roboto" w:hAnsi="Roboto"/>
-          <w:color w:val="434343"/>
-          <w:sz w:val="20"/>
-          <w:szCs w:val="20"/>
-        </w:rPr>
-      </w:pPr>
-      <w:r>
-        <w:rPr>
-          <w:rFonts w:ascii="Roboto" w:cs="Roboto" w:eastAsia="Roboto" w:hAnsi="Roboto"/>
-          <w:color w:val="434343"/>
-          <w:sz w:val="20"/>
-          <w:szCs w:val="20"/>
-          <w:rtl w:val="0"/>
-        </w:rPr>
-        <w:t xml:space="preserve">Design Head</w:t>
-      </w:r>
-      <w:r>
-        <w:rPr>
-          <w:rFonts w:ascii="Roboto" w:cs="Roboto" w:eastAsia="Roboto" w:hAnsi="Roboto"/>
-          <w:color w:val="434343"/>
-          <w:sz w:val="20"/>
-          <w:szCs w:val="20"/>
-          <w:rtl w:val="0"/>
-        </w:rPr>
-        <w:t xml:space="preserve"> – </w:t>
-      </w:r>
-      <w:r>
-        <w:rPr>
-          <w:rFonts w:ascii="Roboto" w:cs="Roboto" w:eastAsia="Roboto" w:hAnsi="Roboto"/>
-          <w:color w:val="434343"/>
-          <w:sz w:val="20"/>
-          <w:szCs w:val="20"/>
-          <w:rtl w:val="0"/>
-        </w:rPr>
-        <w:t xml:space="preserve">IEEE-Industrial Application Society, India</w:t>
-      </w:r>
-      <w:r>
-        <w:rPr>
-          <w:rFonts w:ascii="Roboto" w:cs="Roboto" w:eastAsia="Roboto" w:hAnsi="Roboto"/>
-          <w:color w:val="434343"/>
-          <w:sz w:val="20"/>
-          <w:szCs w:val="20"/>
-          <w:rtl w:val="0"/>
-        </w:rPr>
-        <w:t xml:space="preserve">                                   </w:t>
-      </w:r>
-      <w:r>
-        <w:rPr>
-          <w:rFonts w:ascii="Roboto" w:cs="Roboto" w:eastAsia="Roboto" w:hAnsi="Roboto"/>
-          <w:color w:val="434343"/>
-          <w:sz w:val="20"/>
-          <w:szCs w:val="20"/>
-          <w:rtl w:val="0"/>
-        </w:rPr>
-        <w:t xml:space="preserve">Jan 2022 – Dec 2022</w:t>
-      </w:r>
-      <w:r>
-        <w:rPr>
-          <w:rFonts w:ascii="Roboto" w:cs="Roboto" w:eastAsia="Roboto" w:hAnsi="Roboto"/>
-          <w:color w:val="434343"/>
-          <w:sz w:val="20"/>
-          <w:szCs w:val="20"/>
-          <w:rtl w:val="0"/>
-        </w:rPr>
-        <w:br w:type="textWrapping"/>
-      </w:r>
-      <w:r>
-        <w:rPr>
-          <w:rFonts w:ascii="Roboto" w:cs="Roboto" w:eastAsia="Roboto" w:hAnsi="Roboto"/>
-          <w:color w:val="434343"/>
-          <w:sz w:val="20"/>
-          <w:szCs w:val="20"/>
-          <w:rtl w:val="0"/>
-        </w:rPr>
-        <w:t xml:space="preserve">HR Head</w:t>
-      </w:r>
-      <w:r>
-        <w:rPr>
-          <w:rFonts w:ascii="Roboto" w:cs="Roboto" w:eastAsia="Roboto" w:hAnsi="Roboto"/>
-          <w:color w:val="434343"/>
-          <w:sz w:val="20"/>
-          <w:szCs w:val="20"/>
-          <w:rtl w:val="0"/>
-        </w:rPr>
-        <w:t xml:space="preserve"> – </w:t>
-      </w:r>
-      <w:r>
-        <w:rPr>
-          <w:rFonts w:ascii="Roboto" w:cs="Roboto" w:eastAsia="Roboto" w:hAnsi="Roboto"/>
-          <w:color w:val="434343"/>
-          <w:sz w:val="20"/>
-          <w:szCs w:val="20"/>
-          <w:rtl w:val="0"/>
-        </w:rPr>
-        <w:t xml:space="preserve">Skillship Vellore, India</w:t>
-      </w:r>
-      <w:r>
-        <w:rPr>
-          <w:rFonts w:ascii="Roboto" w:cs="Roboto" w:eastAsia="Roboto" w:hAnsi="Roboto"/>
-          <w:color w:val="434343"/>
-          <w:sz w:val="20"/>
-          <w:szCs w:val="20"/>
-          <w:rtl w:val="0"/>
-        </w:rPr>
-        <w:t xml:space="preserve">                                                                           </w:t>
-      </w:r>
-      <w:r>
-        <w:rPr>
-          <w:rFonts w:ascii="Roboto" w:cs="Roboto" w:eastAsia="Roboto" w:hAnsi="Roboto"/>
-          <w:color w:val="434343"/>
-          <w:sz w:val="20"/>
-          <w:szCs w:val="20"/>
-          <w:rtl w:val="0"/>
-        </w:rPr>
-        <w:t xml:space="preserve">Apr 2022 – Dec 2022</w:t>
-      </w:r>
-      <w:r>
-        <w:rPr>
-          <w:rtl w:val="0"/>
-        </w:rPr>
-      </w:r>
-    </w:p>
-    <w:p>
-      <w:pPr>
+          <w:b w:val="1"/>
+          <w:color w:val="434343"/>
+          <w:sz w:val="20"/>
+          <w:szCs w:val="20"/>
+        </w:rPr>
+      </w:pPr>
+      <w:bookmarkStart w:colFirst="0" w:colLast="0" w:name="_t1lx7lr3aerr" w:id="16"/>
+      <w:bookmarkEnd w:id="16"/>
+      <w:r>
+        <w:rPr>
+          <w:rFonts w:ascii="Roboto" w:cs="Roboto" w:eastAsia="Roboto" w:hAnsi="Roboto"/>
+          <w:b w:val="1"/>
+          <w:color w:val="434343"/>
+          <w:sz w:val="20"/>
+          <w:szCs w:val="20"/>
+          <w:rtl w:val="0"/>
+        </w:rPr>
+        <w:t xml:space="preserve">Software Engineer</w:t>
+      </w:r>
+      <w:r>
+        <w:rPr>
+          <w:rFonts w:ascii="Roboto" w:cs="Roboto" w:eastAsia="Roboto" w:hAnsi="Roboto"/>
+          <w:b w:val="1"/>
+          <w:sz w:val="20"/>
+          <w:szCs w:val="20"/>
+          <w:rtl w:val="0"/>
+        </w:rPr>
+        <w:t xml:space="preserve"> - </w:t>
+      </w:r>
+      <w:r>
+        <w:rPr>
+          <w:rFonts w:ascii="Roboto" w:cs="Roboto" w:eastAsia="Roboto" w:hAnsi="Roboto"/>
+          <w:b w:val="1"/>
+          <w:color w:val="434343"/>
+          <w:sz w:val="20"/>
+          <w:szCs w:val="20"/>
+          <w:rtl w:val="0"/>
+        </w:rPr>
+        <w:t xml:space="preserve">American Circuits Inc., Charlotte, NC</w:t>
+      </w:r>
+      <w:r>
+        <w:rPr>
+          <w:rFonts w:ascii="Roboto" w:cs="Roboto" w:eastAsia="Roboto" w:hAnsi="Roboto"/>
+          <w:b w:val="1"/>
+          <w:sz w:val="20"/>
+          <w:szCs w:val="20"/>
+          <w:rtl w:val="0"/>
+        </w:rPr>
+        <w:t xml:space="preserve">   </w:t>
+        <w:tab/>
+        <w:t xml:space="preserve">     </w:t>
+        <w:tab/>
+        <w:t xml:space="preserve">       </w:t>
+      </w:r>
+      <w:r>
+        <w:rPr>
+          <w:rFonts w:ascii="Roboto" w:cs="Roboto" w:eastAsia="Roboto" w:hAnsi="Roboto"/>
+          <w:b w:val="1"/>
+          <w:color w:val="434343"/>
+          <w:sz w:val="20"/>
+          <w:szCs w:val="20"/>
+          <w:rtl w:val="0"/>
+        </w:rPr>
+        <w:t xml:space="preserve">Jul 2025 – Present</w:t>
+      </w:r>
+    </w:p>
+    <w:p>
+      <w:pPr>
+        <w:pStyle w:val="Heading3"/>
         <w:keepNext w:val="1"/>
         <w:keepLines w:val="1"/>
-        <w:spacing w:after="20" w:before="20" w:line="240" w:lineRule="auto"/>
-        <w:ind w:left="0" w:firstLine="0"/>
+        <w:pageBreakBefore w:val="0"/>
+        <w:widowControl w:val="1"/>
+        <w:numPr>
+          <w:ilvl w:val="0"/>
+          <w:numId w:val="1"/>
+        </w:numPr>
+        <w:pBdr>
+          <w:top w:space="0" w:sz="0" w:val="nil"/>
+          <w:left w:space="0" w:sz="0" w:val="nil"/>
+          <w:bottom w:space="0" w:sz="0" w:val="nil"/>
+          <w:right w:space="0" w:sz="0" w:val="nil"/>
+          <w:between w:space="0" w:sz="0" w:val="nil"/>
+        </w:pBdr>
+        <w:shd w:fill="auto" w:val="clear"/>
+        <w:spacing w:after="0" w:afterAutospacing="0" w:before="20" w:line="240" w:lineRule="auto"/>
+        <w:ind w:left="1440" w:right="0" w:hanging="360"/>
         <w:jc w:val="both"/>
         <w:rPr>
           <w:rFonts w:ascii="Roboto" w:cs="Roboto" w:eastAsia="Roboto" w:hAnsi="Roboto"/>
-          <w:b w:val="1"/>
-          <w:sz w:val="26"/>
-          <w:szCs w:val="26"/>
+          <w:i w:val="1"/>
+          <w:color w:val="434343"/>
+          <w:sz w:val="20"/>
+          <w:szCs w:val="20"/>
+          <w:u w:val="none"/>
+        </w:rPr>
+      </w:pPr>
+      <w:bookmarkStart w:colFirst="0" w:colLast="0" w:name="_y7sf3l6c81e" w:id="17"/>
+      <w:bookmarkEnd w:id="17"/>
+      <w:r>
+        <w:rPr>
+          <w:rFonts w:ascii="Roboto" w:cs="Roboto" w:eastAsia="Roboto" w:hAnsi="Roboto"/>
+          <w:i w:val="1"/>
+          <w:color w:val="434343"/>
+          <w:sz w:val="20"/>
+          <w:szCs w:val="20"/>
+          <w:rtl w:val="0"/>
+        </w:rPr>
+        <w:t xml:space="preserve">Contributed to the development of embedded systems and firmware solutions for printed circuit board (PCB) manufacturing.</w:t>
+      </w:r>
+    </w:p>
+    <w:p>
+      <w:pPr>
+        <w:pStyle w:val="Heading3"/>
+        <w:keepNext w:val="1"/>
+        <w:keepLines w:val="1"/>
+        <w:pageBreakBefore w:val="0"/>
+        <w:widowControl w:val="1"/>
+        <w:numPr>
+          <w:ilvl w:val="0"/>
+          <w:numId w:val="1"/>
+        </w:numPr>
+        <w:pBdr>
+          <w:top w:space="0" w:sz="0" w:val="nil"/>
+          <w:left w:space="0" w:sz="0" w:val="nil"/>
+          <w:bottom w:space="0" w:sz="0" w:val="nil"/>
+          <w:right w:space="0" w:sz="0" w:val="nil"/>
+          <w:between w:space="0" w:sz="0" w:val="nil"/>
+        </w:pBdr>
+        <w:shd w:fill="auto" w:val="clear"/>
+        <w:spacing w:after="0" w:afterAutospacing="0" w:before="0" w:beforeAutospacing="0" w:line="240" w:lineRule="auto"/>
+        <w:ind w:left="1440" w:right="0" w:hanging="360"/>
+        <w:jc w:val="both"/>
+        <w:rPr>
+          <w:rFonts w:ascii="Roboto" w:cs="Roboto" w:eastAsia="Roboto" w:hAnsi="Roboto"/>
+          <w:i w:val="1"/>
+          <w:color w:val="434343"/>
+          <w:sz w:val="20"/>
+          <w:szCs w:val="20"/>
+          <w:u w:val="none"/>
+        </w:rPr>
+      </w:pPr>
+      <w:bookmarkStart w:colFirst="0" w:colLast="0" w:name="_ycua7qictq3x" w:id="18"/>
+      <w:bookmarkEnd w:id="18"/>
+      <w:r>
+        <w:rPr>
+          <w:rFonts w:ascii="Roboto" w:cs="Roboto" w:eastAsia="Roboto" w:hAnsi="Roboto"/>
+          <w:i w:val="1"/>
+          <w:color w:val="434343"/>
+          <w:sz w:val="20"/>
+          <w:szCs w:val="20"/>
+          <w:rtl w:val="0"/>
+        </w:rPr>
+        <w:t xml:space="preserve">Collaborated with cross-functional engineering teams to enhance product quality, reduce development time, and streamline testing processes.</w:t>
+      </w:r>
+    </w:p>
+    <w:p>
+      <w:pPr>
+        <w:pStyle w:val="Heading3"/>
+        <w:keepNext w:val="1"/>
+        <w:keepLines w:val="1"/>
+        <w:pageBreakBefore w:val="0"/>
+        <w:widowControl w:val="1"/>
+        <w:numPr>
+          <w:ilvl w:val="0"/>
+          <w:numId w:val="1"/>
+        </w:numPr>
+        <w:pBdr>
+          <w:top w:space="0" w:sz="0" w:val="nil"/>
+          <w:left w:space="0" w:sz="0" w:val="nil"/>
+          <w:bottom w:space="0" w:sz="0" w:val="nil"/>
+          <w:right w:space="0" w:sz="0" w:val="nil"/>
+          <w:between w:space="0" w:sz="0" w:val="nil"/>
+        </w:pBdr>
+        <w:shd w:fill="auto" w:val="clear"/>
+        <w:spacing w:after="0" w:afterAutospacing="0" w:before="0" w:beforeAutospacing="0" w:line="240" w:lineRule="auto"/>
+        <w:ind w:left="1440" w:right="0" w:hanging="360"/>
+        <w:jc w:val="both"/>
+        <w:rPr>
+          <w:rFonts w:ascii="Roboto" w:cs="Roboto" w:eastAsia="Roboto" w:hAnsi="Roboto"/>
+          <w:i w:val="1"/>
+          <w:color w:val="434343"/>
+          <w:sz w:val="20"/>
+          <w:szCs w:val="20"/>
+          <w:u w:val="none"/>
+        </w:rPr>
+      </w:pPr>
+      <w:bookmarkStart w:colFirst="0" w:colLast="0" w:name="_pep6uq2f14jh" w:id="19"/>
+      <w:bookmarkEnd w:id="19"/>
+      <w:r>
+        <w:rPr>
+          <w:rFonts w:ascii="Roboto" w:cs="Roboto" w:eastAsia="Roboto" w:hAnsi="Roboto"/>
+          <w:i w:val="1"/>
+          <w:color w:val="434343"/>
+          <w:sz w:val="20"/>
+          <w:szCs w:val="20"/>
+          <w:rtl w:val="0"/>
+        </w:rPr>
+        <w:t xml:space="preserve">Designed and optimized software solutions for manufacturing automation and internal tools using C++, Python, and SQL.</w:t>
+      </w:r>
+    </w:p>
+    <w:p>
+      <w:pPr>
+        <w:pStyle w:val="Heading3"/>
+        <w:keepNext w:val="1"/>
+        <w:keepLines w:val="1"/>
+        <w:pageBreakBefore w:val="0"/>
+        <w:widowControl w:val="1"/>
+        <w:numPr>
+          <w:ilvl w:val="0"/>
+          <w:numId w:val="1"/>
+        </w:numPr>
+        <w:pBdr>
+          <w:top w:space="0" w:sz="0" w:val="nil"/>
+          <w:left w:space="0" w:sz="0" w:val="nil"/>
+          <w:bottom w:space="0" w:sz="0" w:val="nil"/>
+          <w:right w:space="0" w:sz="0" w:val="nil"/>
+          <w:between w:space="0" w:sz="0" w:val="nil"/>
+        </w:pBdr>
+        <w:shd w:fill="auto" w:val="clear"/>
+        <w:spacing w:after="20" w:before="0" w:beforeAutospacing="0" w:line="240" w:lineRule="auto"/>
+        <w:ind w:left="1440" w:right="0" w:hanging="360"/>
+        <w:jc w:val="both"/>
+        <w:rPr>
+          <w:rFonts w:ascii="Roboto" w:cs="Roboto" w:eastAsia="Roboto" w:hAnsi="Roboto"/>
+          <w:i w:val="1"/>
+          <w:color w:val="434343"/>
+          <w:sz w:val="20"/>
+          <w:szCs w:val="20"/>
+          <w:u w:val="none"/>
+        </w:rPr>
+      </w:pPr>
+      <w:bookmarkStart w:colFirst="0" w:colLast="0" w:name="_qbenn1q8ogsw" w:id="20"/>
+      <w:bookmarkEnd w:id="20"/>
+      <w:r>
+        <w:rPr>
+          <w:rFonts w:ascii="Roboto" w:cs="Roboto" w:eastAsia="Roboto" w:hAnsi="Roboto"/>
+          <w:i w:val="1"/>
+          <w:color w:val="434343"/>
+          <w:sz w:val="20"/>
+          <w:szCs w:val="20"/>
+          <w:rtl w:val="0"/>
+        </w:rPr>
+        <w:t xml:space="preserve">Participated in security hardening and compliance initiatives, applying cybersecurity knowledge to protect proprietary systems.</w:t>
+      </w:r>
+    </w:p>
+    <w:p>
+      <w:pPr>
+        <w:keepNext w:val="1"/>
+        <w:keepLines w:val="1"/>
+        <w:spacing w:after="20" w:before="20" w:line="240" w:lineRule="auto"/>
+        <w:jc w:val="both"/>
+        <w:rPr>
+          <w:rFonts w:ascii="Roboto" w:cs="Roboto" w:eastAsia="Roboto" w:hAnsi="Roboto"/>
+          <w:b w:val="1"/>
+          <w:sz w:val="24"/>
+          <w:szCs w:val="24"/>
         </w:rPr>
       </w:pPr>
       <w:r>
@@ -937,13 +1090,35 @@
       </w:r>
       <w:r>
         <w:rPr>
-          <w:rFonts w:ascii="Roboto" w:cs="Roboto" w:eastAsia="Roboto" w:hAnsi="Roboto"/>
-          <w:sz w:val="20"/>
-          <w:szCs w:val="20"/>
-          <w:rtl w:val="0"/>
-        </w:rPr>
-        <w:t xml:space="preserve">     </w:t>
-      </w:r>
+          <w:rtl w:val="0"/>
+        </w:rPr>
+      </w:r>
+    </w:p>
+    <w:p>
+      <w:pPr>
+        <w:keepNext w:val="1"/>
+        <w:keepLines w:val="1"/>
+        <w:pageBreakBefore w:val="0"/>
+        <w:widowControl w:val="1"/>
+        <w:pBdr>
+          <w:top w:space="0" w:sz="0" w:val="nil"/>
+          <w:left w:space="0" w:sz="0" w:val="nil"/>
+          <w:bottom w:space="0" w:sz="0" w:val="nil"/>
+          <w:right w:space="0" w:sz="0" w:val="nil"/>
+          <w:between w:space="0" w:sz="0" w:val="nil"/>
+        </w:pBdr>
+        <w:shd w:fill="auto" w:val="clear"/>
+        <w:spacing w:after="20" w:before="20" w:line="240" w:lineRule="auto"/>
+        <w:ind w:left="0" w:right="0" w:firstLine="0"/>
+        <w:jc w:val="both"/>
+        <w:rPr>
+          <w:rFonts w:ascii="Roboto" w:cs="Roboto" w:eastAsia="Roboto" w:hAnsi="Roboto"/>
+          <w:b w:val="1"/>
+          <w:color w:val="434343"/>
+          <w:sz w:val="20"/>
+          <w:szCs w:val="20"/>
+        </w:rPr>
+      </w:pPr>
       <w:r>
         <w:rPr>
           <w:rFonts w:ascii="Roboto" w:cs="Roboto" w:eastAsia="Roboto" w:hAnsi="Roboto"/>
@@ -952,7 +1127,7 @@
           <w:szCs w:val="24"/>
           <w:rtl w:val="0"/>
         </w:rPr>
-        <w:t xml:space="preserve">Projects</w:t>
+        <w:t xml:space="preserve">Volunteer Experience</w:t>
       </w:r>
       <w:r>
         <w:rPr>
@@ -964,22 +1139,206 @@
       <w:pPr>
         <w:keepNext w:val="1"/>
         <w:keepLines w:val="1"/>
+        <w:pageBreakBefore w:val="0"/>
+        <w:widowControl w:val="1"/>
+        <w:pBdr>
+          <w:top w:space="0" w:sz="0" w:val="nil"/>
+          <w:left w:space="0" w:sz="0" w:val="nil"/>
+          <w:bottom w:space="0" w:sz="0" w:val="nil"/>
+          <w:right w:space="0" w:sz="0" w:val="nil"/>
+          <w:between w:space="0" w:sz="0" w:val="nil"/>
+        </w:pBdr>
+        <w:shd w:fill="auto" w:val="clear"/>
+        <w:spacing w:after="20" w:before="20" w:line="240" w:lineRule="auto"/>
+        <w:ind w:left="720" w:right="0" w:firstLine="0"/>
+        <w:jc w:val="both"/>
+        <w:rPr>
+          <w:rFonts w:ascii="Roboto" w:cs="Roboto" w:eastAsia="Roboto" w:hAnsi="Roboto"/>
+          <w:color w:val="434343"/>
+          <w:sz w:val="20"/>
+          <w:szCs w:val="20"/>
+        </w:rPr>
+      </w:pPr>
+      <w:r>
+        <w:rPr>
+          <w:rFonts w:ascii="Roboto" w:cs="Roboto" w:eastAsia="Roboto" w:hAnsi="Roboto"/>
+          <w:color w:val="434343"/>
+          <w:sz w:val="20"/>
+          <w:szCs w:val="20"/>
+          <w:rtl w:val="0"/>
+        </w:rPr>
+        <w:t xml:space="preserve">Design Head</w:t>
+      </w:r>
+      <w:r>
+        <w:rPr>
+          <w:rFonts w:ascii="Roboto" w:cs="Roboto" w:eastAsia="Roboto" w:hAnsi="Roboto"/>
+          <w:color w:val="434343"/>
+          <w:sz w:val="20"/>
+          <w:szCs w:val="20"/>
+          <w:rtl w:val="0"/>
+        </w:rPr>
+        <w:t xml:space="preserve"> – </w:t>
+      </w:r>
+      <w:r>
+        <w:rPr>
+          <w:rFonts w:ascii="Roboto" w:cs="Roboto" w:eastAsia="Roboto" w:hAnsi="Roboto"/>
+          <w:color w:val="434343"/>
+          <w:sz w:val="20"/>
+          <w:szCs w:val="20"/>
+          <w:rtl w:val="0"/>
+        </w:rPr>
+        <w:t xml:space="preserve">IEEE-Industrial Application Society, India</w:t>
+      </w:r>
+      <w:r>
+        <w:rPr>
+          <w:rFonts w:ascii="Roboto" w:cs="Roboto" w:eastAsia="Roboto" w:hAnsi="Roboto"/>
+          <w:color w:val="434343"/>
+          <w:sz w:val="20"/>
+          <w:szCs w:val="20"/>
+          <w:rtl w:val="0"/>
+        </w:rPr>
+        <w:t xml:space="preserve">                                   </w:t>
+      </w:r>
+      <w:r>
+        <w:rPr>
+          <w:rFonts w:ascii="Roboto" w:cs="Roboto" w:eastAsia="Roboto" w:hAnsi="Roboto"/>
+          <w:color w:val="434343"/>
+          <w:sz w:val="20"/>
+          <w:szCs w:val="20"/>
+          <w:rtl w:val="0"/>
+        </w:rPr>
+        <w:t xml:space="preserve">Jan 2022 – Dec 2022</w:t>
+      </w:r>
+      <w:r>
+        <w:rPr>
+          <w:rFonts w:ascii="Roboto" w:cs="Roboto" w:eastAsia="Roboto" w:hAnsi="Roboto"/>
+          <w:color w:val="434343"/>
+          <w:sz w:val="20"/>
+          <w:szCs w:val="20"/>
+          <w:rtl w:val="0"/>
+        </w:rPr>
+        <w:br w:type="textWrapping"/>
+      </w:r>
+      <w:r>
+        <w:rPr>
+          <w:rFonts w:ascii="Roboto" w:cs="Roboto" w:eastAsia="Roboto" w:hAnsi="Roboto"/>
+          <w:color w:val="434343"/>
+          <w:sz w:val="20"/>
+          <w:szCs w:val="20"/>
+          <w:rtl w:val="0"/>
+        </w:rPr>
+        <w:t xml:space="preserve">HR Head</w:t>
+      </w:r>
+      <w:r>
+        <w:rPr>
+          <w:rFonts w:ascii="Roboto" w:cs="Roboto" w:eastAsia="Roboto" w:hAnsi="Roboto"/>
+          <w:color w:val="434343"/>
+          <w:sz w:val="20"/>
+          <w:szCs w:val="20"/>
+          <w:rtl w:val="0"/>
+        </w:rPr>
+        <w:t xml:space="preserve"> – </w:t>
+      </w:r>
+      <w:r>
+        <w:rPr>
+          <w:rFonts w:ascii="Roboto" w:cs="Roboto" w:eastAsia="Roboto" w:hAnsi="Roboto"/>
+          <w:color w:val="434343"/>
+          <w:sz w:val="20"/>
+          <w:szCs w:val="20"/>
+          <w:rtl w:val="0"/>
+        </w:rPr>
+        <w:t xml:space="preserve">Skillship Vellore, India</w:t>
+      </w:r>
+      <w:r>
+        <w:rPr>
+          <w:rFonts w:ascii="Roboto" w:cs="Roboto" w:eastAsia="Roboto" w:hAnsi="Roboto"/>
+          <w:color w:val="434343"/>
+          <w:sz w:val="20"/>
+          <w:szCs w:val="20"/>
+          <w:rtl w:val="0"/>
+        </w:rPr>
+        <w:t xml:space="preserve">                                                                           </w:t>
+      </w:r>
+      <w:r>
+        <w:rPr>
+          <w:rFonts w:ascii="Roboto" w:cs="Roboto" w:eastAsia="Roboto" w:hAnsi="Roboto"/>
+          <w:color w:val="434343"/>
+          <w:sz w:val="20"/>
+          <w:szCs w:val="20"/>
+          <w:rtl w:val="0"/>
+        </w:rPr>
+        <w:t xml:space="preserve">Apr 2022 – Dec 2022</w:t>
+      </w:r>
+      <w:r>
+        <w:rPr>
+          <w:rtl w:val="0"/>
+        </w:rPr>
+      </w:r>
+    </w:p>
+    <w:p>
+      <w:pPr>
+        <w:keepNext w:val="1"/>
+        <w:keepLines w:val="1"/>
         <w:spacing w:after="20" w:before="20" w:line="240" w:lineRule="auto"/>
         <w:ind w:left="0" w:firstLine="0"/>
         <w:jc w:val="both"/>
         <w:rPr>
           <w:rFonts w:ascii="Roboto" w:cs="Roboto" w:eastAsia="Roboto" w:hAnsi="Roboto"/>
           <w:b w:val="1"/>
-          <w:sz w:val="20"/>
-          <w:szCs w:val="20"/>
-        </w:rPr>
-      </w:pPr>
-      <w:r>
-        <w:rPr>
-          <w:rFonts w:ascii="Roboto" w:cs="Roboto" w:eastAsia="Roboto" w:hAnsi="Roboto"/>
-          <w:b w:val="1"/>
           <w:sz w:val="26"/>
           <w:szCs w:val="26"/>
+        </w:rPr>
+      </w:pPr>
+      <w:r>
+        <w:pict>
+          <v:rect style="width:0.0pt;height:1.5pt" o:hr="t" o:hrstd="t" o:hralign="center" fillcolor="#A0A0A0" stroked="f"/>
+        </w:pict>
+      </w:r>
+      <w:r>
+        <w:rPr>
+          <w:rFonts w:ascii="Roboto" w:cs="Roboto" w:eastAsia="Roboto" w:hAnsi="Roboto"/>
+          <w:sz w:val="20"/>
+          <w:szCs w:val="20"/>
+          <w:rtl w:val="0"/>
+        </w:rPr>
+        <w:t xml:space="preserve">     </w:t>
+      </w:r>
+      <w:r>
+        <w:rPr>
+          <w:rFonts w:ascii="Roboto" w:cs="Roboto" w:eastAsia="Roboto" w:hAnsi="Roboto"/>
+          <w:b w:val="1"/>
+          <w:sz w:val="24"/>
+          <w:szCs w:val="24"/>
+          <w:rtl w:val="0"/>
+        </w:rPr>
+        <w:t xml:space="preserve">Projects</w:t>
+      </w:r>
+      <w:r>
+        <w:rPr>
+          <w:rtl w:val="0"/>
+        </w:rPr>
+      </w:r>
+    </w:p>
+    <w:p>
+      <w:pPr>
+        <w:keepNext w:val="1"/>
+        <w:keepLines w:val="1"/>
+        <w:spacing w:after="20" w:before="20" w:line="240" w:lineRule="auto"/>
+        <w:ind w:left="0" w:firstLine="0"/>
+        <w:jc w:val="both"/>
+        <w:rPr>
+          <w:rFonts w:ascii="Roboto" w:cs="Roboto" w:eastAsia="Roboto" w:hAnsi="Roboto"/>
+          <w:b w:val="1"/>
+          <w:sz w:val="20"/>
+          <w:szCs w:val="20"/>
+        </w:rPr>
+      </w:pPr>
+      <w:r>
+        <w:rPr>
+          <w:rFonts w:ascii="Roboto" w:cs="Roboto" w:eastAsia="Roboto" w:hAnsi="Roboto"/>
+          <w:b w:val="1"/>
+          <w:sz w:val="26"/>
+          <w:szCs w:val="26"/>
           <w:rtl w:val="0"/>
         </w:rPr>
         <w:t xml:space="preserve">      </w:t>
@@ -998,316 +1357,362 @@
     <w:p>
       <w:pPr>
         <w:pStyle w:val="Heading3"/>
+        <w:numPr>
+          <w:ilvl w:val="0"/>
+          <w:numId w:val="3"/>
+        </w:numPr>
+        <w:spacing w:after="20" w:before="20" w:line="240" w:lineRule="auto"/>
+        <w:ind w:left="1440" w:hanging="360"/>
+        <w:rPr>
+          <w:rFonts w:ascii="Roboto" w:cs="Roboto" w:eastAsia="Roboto" w:hAnsi="Roboto"/>
+          <w:sz w:val="20"/>
+          <w:szCs w:val="20"/>
+        </w:rPr>
+      </w:pPr>
+      <w:bookmarkStart w:colFirst="0" w:colLast="0" w:name="_196h8od005w1" w:id="21"/>
+      <w:bookmarkEnd w:id="21"/>
+      <w:r>
+        <w:rPr>
+          <w:rFonts w:ascii="Roboto" w:cs="Roboto" w:eastAsia="Roboto" w:hAnsi="Roboto"/>
+          <w:sz w:val="20"/>
+          <w:szCs w:val="20"/>
+          <w:rtl w:val="0"/>
+        </w:rPr>
+        <w:t xml:space="preserve">Developed a </w:t>
+      </w:r>
+      <w:r>
+        <w:rPr>
+          <w:rFonts w:ascii="Roboto" w:cs="Roboto" w:eastAsia="Roboto" w:hAnsi="Roboto"/>
+          <w:b w:val="1"/>
+          <w:sz w:val="20"/>
+          <w:szCs w:val="20"/>
+          <w:rtl w:val="0"/>
+        </w:rPr>
+        <w:t xml:space="preserve">fully responsive</w:t>
+      </w:r>
+      <w:r>
+        <w:rPr>
+          <w:rFonts w:ascii="Roboto" w:cs="Roboto" w:eastAsia="Roboto" w:hAnsi="Roboto"/>
+          <w:sz w:val="20"/>
+          <w:szCs w:val="20"/>
+          <w:rtl w:val="0"/>
+        </w:rPr>
+        <w:t xml:space="preserve"> online food ordering platform using </w:t>
+      </w:r>
+      <w:r>
+        <w:rPr>
+          <w:rFonts w:ascii="Roboto" w:cs="Roboto" w:eastAsia="Roboto" w:hAnsi="Roboto"/>
+          <w:b w:val="1"/>
+          <w:sz w:val="20"/>
+          <w:szCs w:val="20"/>
+          <w:rtl w:val="0"/>
+        </w:rPr>
+        <w:t xml:space="preserve">HTML, CSS, and JavaScript</w:t>
+      </w:r>
+      <w:r>
+        <w:rPr>
+          <w:rFonts w:ascii="Roboto" w:cs="Roboto" w:eastAsia="Roboto" w:hAnsi="Roboto"/>
+          <w:sz w:val="20"/>
+          <w:szCs w:val="20"/>
+          <w:rtl w:val="0"/>
+        </w:rPr>
+        <w:t xml:space="preserve">: Integrated </w:t>
+      </w:r>
+      <w:r>
+        <w:rPr>
+          <w:rFonts w:ascii="Roboto" w:cs="Roboto" w:eastAsia="Roboto" w:hAnsi="Roboto"/>
+          <w:b w:val="1"/>
+          <w:sz w:val="20"/>
+          <w:szCs w:val="20"/>
+          <w:rtl w:val="0"/>
+        </w:rPr>
+        <w:t xml:space="preserve">secure authentication and payment processing</w:t>
+      </w:r>
+      <w:r>
+        <w:rPr>
+          <w:rFonts w:ascii="Roboto" w:cs="Roboto" w:eastAsia="Roboto" w:hAnsi="Roboto"/>
+          <w:sz w:val="20"/>
+          <w:szCs w:val="20"/>
+          <w:rtl w:val="0"/>
+        </w:rPr>
+        <w:t xml:space="preserve"> features.</w:t>
+      </w:r>
+    </w:p>
+    <w:p>
+      <w:pPr>
+        <w:pStyle w:val="Heading3"/>
+        <w:spacing w:after="20" w:before="20" w:line="240" w:lineRule="auto"/>
+        <w:ind w:left="720" w:hanging="360"/>
+        <w:jc w:val="both"/>
+        <w:rPr>
+          <w:rFonts w:ascii="Roboto" w:cs="Roboto" w:eastAsia="Roboto" w:hAnsi="Roboto"/>
+          <w:b w:val="1"/>
+          <w:sz w:val="26"/>
+          <w:szCs w:val="26"/>
+        </w:rPr>
+      </w:pPr>
+      <w:bookmarkStart w:colFirst="0" w:colLast="0" w:name="_ks8sllgdmj28" w:id="22"/>
+      <w:bookmarkEnd w:id="22"/>
+      <w:r>
+        <w:rPr>
+          <w:rFonts w:ascii="Roboto" w:cs="Roboto" w:eastAsia="Roboto" w:hAnsi="Roboto"/>
+          <w:b w:val="1"/>
+          <w:color w:val="000000"/>
+          <w:sz w:val="20"/>
+          <w:szCs w:val="20"/>
+          <w:rtl w:val="0"/>
+        </w:rPr>
+        <w:t xml:space="preserve">Online Travel Booking System (Java, MySQL)</w:t>
+      </w:r>
+      <w:r>
+        <w:rPr>
+          <w:rtl w:val="0"/>
+        </w:rPr>
+      </w:r>
+    </w:p>
+    <w:p>
+      <w:pPr>
+        <w:pStyle w:val="Heading3"/>
+        <w:numPr>
+          <w:ilvl w:val="0"/>
+          <w:numId w:val="5"/>
+        </w:numPr>
+        <w:spacing w:after="20" w:before="20" w:line="240" w:lineRule="auto"/>
+        <w:ind w:left="1440" w:hanging="360"/>
+        <w:rPr>
+          <w:rFonts w:ascii="Roboto" w:cs="Roboto" w:eastAsia="Roboto" w:hAnsi="Roboto"/>
+          <w:sz w:val="20"/>
+          <w:szCs w:val="20"/>
+        </w:rPr>
+      </w:pPr>
+      <w:bookmarkStart w:colFirst="0" w:colLast="0" w:name="_196h8od005w1" w:id="21"/>
+      <w:bookmarkEnd w:id="21"/>
+      <w:r>
+        <w:rPr>
+          <w:rFonts w:ascii="Roboto" w:cs="Roboto" w:eastAsia="Roboto" w:hAnsi="Roboto"/>
+          <w:sz w:val="20"/>
+          <w:szCs w:val="20"/>
+          <w:rtl w:val="0"/>
+        </w:rPr>
+        <w:t xml:space="preserve">Developed a </w:t>
+      </w:r>
+      <w:r>
+        <w:rPr>
+          <w:rFonts w:ascii="Roboto" w:cs="Roboto" w:eastAsia="Roboto" w:hAnsi="Roboto"/>
+          <w:b w:val="1"/>
+          <w:sz w:val="20"/>
+          <w:szCs w:val="20"/>
+          <w:rtl w:val="0"/>
+        </w:rPr>
+        <w:t xml:space="preserve">Java-based</w:t>
+      </w:r>
+      <w:r>
+        <w:rPr>
+          <w:rFonts w:ascii="Roboto" w:cs="Roboto" w:eastAsia="Roboto" w:hAnsi="Roboto"/>
+          <w:sz w:val="20"/>
+          <w:szCs w:val="20"/>
+          <w:rtl w:val="0"/>
+        </w:rPr>
+        <w:t xml:space="preserve"> travel booking system with </w:t>
+      </w:r>
+      <w:r>
+        <w:rPr>
+          <w:rFonts w:ascii="Roboto" w:cs="Roboto" w:eastAsia="Roboto" w:hAnsi="Roboto"/>
+          <w:b w:val="1"/>
+          <w:sz w:val="20"/>
+          <w:szCs w:val="20"/>
+          <w:rtl w:val="0"/>
+        </w:rPr>
+        <w:t xml:space="preserve">user authentication</w:t>
+      </w:r>
+      <w:r>
+        <w:rPr>
+          <w:rFonts w:ascii="Roboto" w:cs="Roboto" w:eastAsia="Roboto" w:hAnsi="Roboto"/>
+          <w:sz w:val="20"/>
+          <w:szCs w:val="20"/>
+          <w:rtl w:val="0"/>
+        </w:rPr>
+        <w:t xml:space="preserve"> and real-time ticket availability.</w:t>
+      </w:r>
+    </w:p>
+    <w:p>
+      <w:pPr>
+        <w:ind w:left="0" w:firstLine="0"/>
+        <w:rPr>
+          <w:rFonts w:ascii="Roboto" w:cs="Roboto" w:eastAsia="Roboto" w:hAnsi="Roboto"/>
+          <w:b w:val="1"/>
+        </w:rPr>
+      </w:pPr>
+      <w:r>
+        <w:rPr>
+          <w:rFonts w:ascii="Roboto" w:cs="Roboto" w:eastAsia="Roboto" w:hAnsi="Roboto"/>
+          <w:rtl w:val="0"/>
+        </w:rPr>
+        <w:t xml:space="preserve">    </w:t>
+      </w:r>
+      <w:r>
+        <w:rPr>
+          <w:rFonts w:ascii="Roboto" w:cs="Roboto" w:eastAsia="Roboto" w:hAnsi="Roboto"/>
+          <w:b w:val="1"/>
+          <w:sz w:val="20"/>
+          <w:szCs w:val="20"/>
+          <w:rtl w:val="0"/>
+        </w:rPr>
+        <w:t xml:space="preserve"> TCP/IP Chat Application (C++)</w:t>
+      </w:r>
+      <w:r>
+        <w:rPr>
+          <w:rtl w:val="0"/>
+        </w:rPr>
+      </w:r>
+    </w:p>
+    <w:p>
+      <w:pPr>
+        <w:numPr>
+          <w:ilvl w:val="0"/>
+          <w:numId w:val="6"/>
+        </w:numPr>
+        <w:ind w:left="1440" w:hanging="360"/>
+        <w:rPr>
+          <w:rFonts w:ascii="Roboto" w:cs="Roboto" w:eastAsia="Roboto" w:hAnsi="Roboto"/>
+          <w:color w:val="434343"/>
+          <w:sz w:val="20"/>
+          <w:szCs w:val="20"/>
+          <w:u w:val="none"/>
+        </w:rPr>
+      </w:pPr>
+      <w:r>
+        <w:rPr>
+          <w:rFonts w:ascii="Roboto" w:cs="Roboto" w:eastAsia="Roboto" w:hAnsi="Roboto"/>
+          <w:color w:val="434343"/>
+          <w:sz w:val="20"/>
+          <w:szCs w:val="20"/>
+          <w:rtl w:val="0"/>
+        </w:rPr>
+        <w:t xml:space="preserve">Developed a chat application using </w:t>
+      </w:r>
+      <w:r>
+        <w:rPr>
+          <w:rFonts w:ascii="Roboto" w:cs="Roboto" w:eastAsia="Roboto" w:hAnsi="Roboto"/>
+          <w:b w:val="1"/>
+          <w:color w:val="434343"/>
+          <w:sz w:val="20"/>
+          <w:szCs w:val="20"/>
+          <w:rtl w:val="0"/>
+        </w:rPr>
+        <w:t xml:space="preserve">TCP/IP protocol and Windows sockets (WinSock)</w:t>
+      </w:r>
+      <w:r>
+        <w:rPr>
+          <w:rFonts w:ascii="Roboto" w:cs="Roboto" w:eastAsia="Roboto" w:hAnsi="Roboto"/>
+          <w:color w:val="434343"/>
+          <w:sz w:val="20"/>
+          <w:szCs w:val="20"/>
+          <w:rtl w:val="0"/>
+        </w:rPr>
+        <w:t xml:space="preserve">. The application supports real-time communication and demonstrates</w:t>
+      </w:r>
+      <w:r>
+        <w:rPr>
+          <w:rFonts w:ascii="Roboto" w:cs="Roboto" w:eastAsia="Roboto" w:hAnsi="Roboto"/>
+          <w:b w:val="1"/>
+          <w:color w:val="434343"/>
+          <w:sz w:val="20"/>
+          <w:szCs w:val="20"/>
+          <w:rtl w:val="0"/>
+        </w:rPr>
+        <w:t xml:space="preserve"> advanced C++</w:t>
+      </w:r>
+      <w:r>
+        <w:rPr>
+          <w:rFonts w:ascii="Roboto" w:cs="Roboto" w:eastAsia="Roboto" w:hAnsi="Roboto"/>
+          <w:color w:val="434343"/>
+          <w:sz w:val="20"/>
+          <w:szCs w:val="20"/>
+          <w:rtl w:val="0"/>
+        </w:rPr>
+        <w:t xml:space="preserve"> skills.</w:t>
+      </w:r>
+      <w:r>
+        <w:rPr>
+          <w:rtl w:val="0"/>
+        </w:rPr>
+      </w:r>
+    </w:p>
+    <w:p>
+      <w:pPr>
+        <w:keepNext w:val="1"/>
+        <w:keepLines w:val="1"/>
+        <w:spacing w:after="20" w:before="20" w:line="240" w:lineRule="auto"/>
+        <w:ind w:left="0" w:firstLine="0"/>
+        <w:jc w:val="both"/>
+        <w:rPr>
+          <w:rFonts w:ascii="Roboto" w:cs="Roboto" w:eastAsia="Roboto" w:hAnsi="Roboto"/>
+          <w:b w:val="1"/>
+          <w:sz w:val="24"/>
+          <w:szCs w:val="24"/>
+        </w:rPr>
+      </w:pPr>
+      <w:r>
+        <w:pict>
+          <v:rect style="width:0.0pt;height:1.5pt" o:hr="t" o:hrstd="t" o:hralign="center" fillcolor="#A0A0A0" stroked="f"/>
+        </w:pict>
+      </w:r>
+      <w:r>
+        <w:rPr>
+          <w:rFonts w:ascii="Roboto" w:cs="Roboto" w:eastAsia="Roboto" w:hAnsi="Roboto"/>
+          <w:b w:val="1"/>
+          <w:sz w:val="24"/>
+          <w:szCs w:val="24"/>
+          <w:rtl w:val="0"/>
+        </w:rPr>
+        <w:t xml:space="preserve">Certifications &amp; Awards</w:t>
+      </w:r>
+    </w:p>
+    <w:p>
+      <w:pPr>
+        <w:keepNext w:val="1"/>
+        <w:keepLines w:val="1"/>
         <w:numPr>
           <w:ilvl w:val="0"/>
           <w:numId w:val="2"/>
         </w:numPr>
         <w:spacing w:after="20" w:before="20" w:line="240" w:lineRule="auto"/>
-        <w:ind w:left="1440" w:hanging="360"/>
-        <w:rPr>
-          <w:rFonts w:ascii="Roboto" w:cs="Roboto" w:eastAsia="Roboto" w:hAnsi="Roboto"/>
-          <w:sz w:val="20"/>
-          <w:szCs w:val="20"/>
-        </w:rPr>
-      </w:pPr>
-      <w:bookmarkStart w:colFirst="0" w:colLast="0" w:name="_196h8od005w1" w:id="15"/>
-      <w:bookmarkEnd w:id="15"/>
-      <w:r>
-        <w:rPr>
-          <w:rFonts w:ascii="Roboto" w:cs="Roboto" w:eastAsia="Roboto" w:hAnsi="Roboto"/>
-          <w:sz w:val="20"/>
-          <w:szCs w:val="20"/>
-          <w:rtl w:val="0"/>
-        </w:rPr>
-        <w:t xml:space="preserve">Developed a </w:t>
-      </w:r>
-      <w:r>
-        <w:rPr>
-          <w:rFonts w:ascii="Roboto" w:cs="Roboto" w:eastAsia="Roboto" w:hAnsi="Roboto"/>
-          <w:b w:val="1"/>
-          <w:sz w:val="20"/>
-          <w:szCs w:val="20"/>
-          <w:rtl w:val="0"/>
-        </w:rPr>
-        <w:t xml:space="preserve">fully responsive</w:t>
-      </w:r>
-      <w:r>
-        <w:rPr>
-          <w:rFonts w:ascii="Roboto" w:cs="Roboto" w:eastAsia="Roboto" w:hAnsi="Roboto"/>
-          <w:sz w:val="20"/>
-          <w:szCs w:val="20"/>
-          <w:rtl w:val="0"/>
-        </w:rPr>
-        <w:t xml:space="preserve"> online food ordering platform using </w:t>
-      </w:r>
-      <w:r>
-        <w:rPr>
-          <w:rFonts w:ascii="Roboto" w:cs="Roboto" w:eastAsia="Roboto" w:hAnsi="Roboto"/>
-          <w:b w:val="1"/>
-          <w:sz w:val="20"/>
-          <w:szCs w:val="20"/>
-          <w:rtl w:val="0"/>
-        </w:rPr>
-        <w:t xml:space="preserve">HTML, CSS, and JavaScript</w:t>
-      </w:r>
-      <w:r>
-        <w:rPr>
-          <w:rFonts w:ascii="Roboto" w:cs="Roboto" w:eastAsia="Roboto" w:hAnsi="Roboto"/>
-          <w:sz w:val="20"/>
-          <w:szCs w:val="20"/>
-          <w:rtl w:val="0"/>
-        </w:rPr>
-        <w:t xml:space="preserve">: Integrated </w:t>
-      </w:r>
-      <w:r>
-        <w:rPr>
-          <w:rFonts w:ascii="Roboto" w:cs="Roboto" w:eastAsia="Roboto" w:hAnsi="Roboto"/>
-          <w:b w:val="1"/>
-          <w:sz w:val="20"/>
-          <w:szCs w:val="20"/>
-          <w:rtl w:val="0"/>
-        </w:rPr>
-        <w:t xml:space="preserve">secure authentication and payment processing</w:t>
-      </w:r>
-      <w:r>
-        <w:rPr>
-          <w:rFonts w:ascii="Roboto" w:cs="Roboto" w:eastAsia="Roboto" w:hAnsi="Roboto"/>
-          <w:sz w:val="20"/>
-          <w:szCs w:val="20"/>
-          <w:rtl w:val="0"/>
-        </w:rPr>
-        <w:t xml:space="preserve"> features.</w:t>
-      </w:r>
-    </w:p>
-    <w:p>
-      <w:pPr>
-        <w:pStyle w:val="Heading3"/>
-        <w:spacing w:after="20" w:before="20" w:line="240" w:lineRule="auto"/>
         <w:ind w:left="720" w:hanging="360"/>
-        <w:jc w:val="both"/>
-        <w:rPr>
-          <w:rFonts w:ascii="Roboto" w:cs="Roboto" w:eastAsia="Roboto" w:hAnsi="Roboto"/>
-          <w:b w:val="1"/>
-          <w:sz w:val="26"/>
-          <w:szCs w:val="26"/>
-        </w:rPr>
-      </w:pPr>
-      <w:bookmarkStart w:colFirst="0" w:colLast="0" w:name="_ks8sllgdmj28" w:id="16"/>
-      <w:bookmarkEnd w:id="16"/>
-      <w:r>
-        <w:rPr>
-          <w:rFonts w:ascii="Roboto" w:cs="Roboto" w:eastAsia="Roboto" w:hAnsi="Roboto"/>
-          <w:b w:val="1"/>
-          <w:color w:val="000000"/>
-          <w:sz w:val="20"/>
-          <w:szCs w:val="20"/>
-          <w:rtl w:val="0"/>
-        </w:rPr>
-        <w:t xml:space="preserve">Online Travel Booking System (Java, MySQL)</w:t>
-      </w:r>
-      <w:r>
-        <w:rPr>
-          <w:rtl w:val="0"/>
-        </w:rPr>
-      </w:r>
-    </w:p>
-    <w:p>
-      <w:pPr>
-        <w:pStyle w:val="Heading3"/>
-        <w:numPr>
-          <w:ilvl w:val="0"/>
-          <w:numId w:val="4"/>
-        </w:numPr>
-        <w:spacing w:after="20" w:before="20" w:line="240" w:lineRule="auto"/>
-        <w:ind w:left="1440" w:hanging="360"/>
-        <w:rPr>
-          <w:rFonts w:ascii="Roboto" w:cs="Roboto" w:eastAsia="Roboto" w:hAnsi="Roboto"/>
-          <w:sz w:val="20"/>
-          <w:szCs w:val="20"/>
-        </w:rPr>
-      </w:pPr>
-      <w:bookmarkStart w:colFirst="0" w:colLast="0" w:name="_196h8od005w1" w:id="15"/>
-      <w:bookmarkEnd w:id="15"/>
-      <w:r>
-        <w:rPr>
-          <w:rFonts w:ascii="Roboto" w:cs="Roboto" w:eastAsia="Roboto" w:hAnsi="Roboto"/>
-          <w:sz w:val="20"/>
-          <w:szCs w:val="20"/>
-          <w:rtl w:val="0"/>
-        </w:rPr>
-        <w:t xml:space="preserve">Developed a </w:t>
-      </w:r>
-      <w:r>
-        <w:rPr>
-          <w:rFonts w:ascii="Roboto" w:cs="Roboto" w:eastAsia="Roboto" w:hAnsi="Roboto"/>
-          <w:b w:val="1"/>
-          <w:sz w:val="20"/>
-          <w:szCs w:val="20"/>
-          <w:rtl w:val="0"/>
-        </w:rPr>
-        <w:t xml:space="preserve">Java-based</w:t>
-      </w:r>
-      <w:r>
-        <w:rPr>
-          <w:rFonts w:ascii="Roboto" w:cs="Roboto" w:eastAsia="Roboto" w:hAnsi="Roboto"/>
-          <w:sz w:val="20"/>
-          <w:szCs w:val="20"/>
-          <w:rtl w:val="0"/>
-        </w:rPr>
-        <w:t xml:space="preserve"> travel booking system with </w:t>
-      </w:r>
-      <w:r>
-        <w:rPr>
-          <w:rFonts w:ascii="Roboto" w:cs="Roboto" w:eastAsia="Roboto" w:hAnsi="Roboto"/>
-          <w:b w:val="1"/>
-          <w:sz w:val="20"/>
-          <w:szCs w:val="20"/>
-          <w:rtl w:val="0"/>
-        </w:rPr>
-        <w:t xml:space="preserve">user authentication</w:t>
-      </w:r>
-      <w:r>
-        <w:rPr>
-          <w:rFonts w:ascii="Roboto" w:cs="Roboto" w:eastAsia="Roboto" w:hAnsi="Roboto"/>
-          <w:sz w:val="20"/>
-          <w:szCs w:val="20"/>
-          <w:rtl w:val="0"/>
-        </w:rPr>
-        <w:t xml:space="preserve"> and real-time ticket availability.</w:t>
-      </w:r>
-    </w:p>
-    <w:p>
-      <w:pPr>
-        <w:ind w:left="0" w:firstLine="0"/>
-        <w:rPr>
-          <w:rFonts w:ascii="Roboto" w:cs="Roboto" w:eastAsia="Roboto" w:hAnsi="Roboto"/>
-          <w:b w:val="1"/>
-        </w:rPr>
-      </w:pPr>
-      <w:r>
-        <w:rPr>
-          <w:rFonts w:ascii="Roboto" w:cs="Roboto" w:eastAsia="Roboto" w:hAnsi="Roboto"/>
-          <w:rtl w:val="0"/>
-        </w:rPr>
-        <w:t xml:space="preserve">    </w:t>
-      </w:r>
-      <w:r>
-        <w:rPr>
-          <w:rFonts w:ascii="Roboto" w:cs="Roboto" w:eastAsia="Roboto" w:hAnsi="Roboto"/>
-          <w:b w:val="1"/>
-          <w:sz w:val="20"/>
-          <w:szCs w:val="20"/>
-          <w:rtl w:val="0"/>
-        </w:rPr>
-        <w:t xml:space="preserve"> TCP/IP Chat Application (C++)</w:t>
-      </w:r>
-      <w:r>
-        <w:rPr>
-          <w:rtl w:val="0"/>
-        </w:rPr>
-      </w:r>
-    </w:p>
-    <w:p>
-      <w:pPr>
-        <w:numPr>
-          <w:ilvl w:val="0"/>
-          <w:numId w:val="5"/>
-        </w:numPr>
-        <w:ind w:left="1440" w:hanging="360"/>
-        <w:rPr>
-          <w:rFonts w:ascii="Roboto" w:cs="Roboto" w:eastAsia="Roboto" w:hAnsi="Roboto"/>
-          <w:color w:val="434343"/>
-          <w:sz w:val="20"/>
-          <w:szCs w:val="20"/>
-          <w:u w:val="none"/>
-        </w:rPr>
-      </w:pPr>
-      <w:r>
-        <w:rPr>
-          <w:rFonts w:ascii="Roboto" w:cs="Roboto" w:eastAsia="Roboto" w:hAnsi="Roboto"/>
-          <w:color w:val="434343"/>
-          <w:sz w:val="20"/>
-          <w:szCs w:val="20"/>
-          <w:rtl w:val="0"/>
-        </w:rPr>
-        <w:t xml:space="preserve">Developed a chat application using </w:t>
-      </w:r>
-      <w:r>
-        <w:rPr>
-          <w:rFonts w:ascii="Roboto" w:cs="Roboto" w:eastAsia="Roboto" w:hAnsi="Roboto"/>
-          <w:b w:val="1"/>
-          <w:color w:val="434343"/>
-          <w:sz w:val="20"/>
-          <w:szCs w:val="20"/>
-          <w:rtl w:val="0"/>
-        </w:rPr>
-        <w:t xml:space="preserve">TCP/IP protocol and Windows sockets (WinSock)</w:t>
-      </w:r>
-      <w:r>
-        <w:rPr>
-          <w:rFonts w:ascii="Roboto" w:cs="Roboto" w:eastAsia="Roboto" w:hAnsi="Roboto"/>
-          <w:color w:val="434343"/>
-          <w:sz w:val="20"/>
-          <w:szCs w:val="20"/>
-          <w:rtl w:val="0"/>
-        </w:rPr>
-        <w:t xml:space="preserve">. The application supports real-time communication and demonstrates</w:t>
-      </w:r>
-      <w:r>
-        <w:rPr>
-          <w:rFonts w:ascii="Roboto" w:cs="Roboto" w:eastAsia="Roboto" w:hAnsi="Roboto"/>
-          <w:b w:val="1"/>
-          <w:color w:val="434343"/>
-          <w:sz w:val="20"/>
-          <w:szCs w:val="20"/>
-          <w:rtl w:val="0"/>
-        </w:rPr>
-        <w:t xml:space="preserve"> advanced C++</w:t>
-      </w:r>
-      <w:r>
-        <w:rPr>
-          <w:rFonts w:ascii="Roboto" w:cs="Roboto" w:eastAsia="Roboto" w:hAnsi="Roboto"/>
-          <w:color w:val="434343"/>
-          <w:sz w:val="20"/>
-          <w:szCs w:val="20"/>
-          <w:rtl w:val="0"/>
-        </w:rPr>
-        <w:t xml:space="preserve"> skills.</w:t>
-      </w:r>
-      <w:r>
-        <w:rPr>
-          <w:rtl w:val="0"/>
-        </w:rPr>
-      </w:r>
-    </w:p>
-    <w:p>
-      <w:pPr>
-        <w:keepNext w:val="1"/>
-        <w:keepLines w:val="1"/>
-        <w:spacing w:after="20" w:before="20" w:line="240" w:lineRule="auto"/>
-        <w:ind w:left="0" w:firstLine="0"/>
-        <w:jc w:val="both"/>
-        <w:rPr>
-          <w:rFonts w:ascii="Roboto" w:cs="Roboto" w:eastAsia="Roboto" w:hAnsi="Roboto"/>
-          <w:b w:val="1"/>
-          <w:sz w:val="24"/>
-          <w:szCs w:val="24"/>
-        </w:rPr>
-      </w:pPr>
-      <w:r>
-        <w:pict>
-          <v:rect style="width:0.0pt;height:1.5pt" o:hr="t" o:hrstd="t" o:hralign="center" fillcolor="#A0A0A0" stroked="f"/>
-        </w:pict>
-      </w:r>
-      <w:r>
-        <w:rPr>
-          <w:rFonts w:ascii="Roboto" w:cs="Roboto" w:eastAsia="Roboto" w:hAnsi="Roboto"/>
-          <w:b w:val="1"/>
-          <w:sz w:val="24"/>
-          <w:szCs w:val="24"/>
-          <w:rtl w:val="0"/>
-        </w:rPr>
-        <w:t xml:space="preserve">Certifications &amp; Awards</w:t>
+        <w:rPr>
+          <w:rFonts w:ascii="Times New Roman" w:cs="Times New Roman" w:eastAsia="Times New Roman" w:hAnsi="Times New Roman"/>
+          <w:sz w:val="20"/>
+          <w:szCs w:val="20"/>
+        </w:rPr>
+      </w:pPr>
+      <w:r>
+        <w:rPr>
+          <w:rFonts w:ascii="Roboto" w:cs="Roboto" w:eastAsia="Roboto" w:hAnsi="Roboto"/>
+          <w:b w:val="1"/>
+          <w:sz w:val="20"/>
+          <w:szCs w:val="20"/>
+          <w:rtl w:val="0"/>
+        </w:rPr>
+        <w:t xml:space="preserve">AWS Certified Solutions Architect Associate – SAA-C03</w:t>
+      </w:r>
+      <w:r>
+        <w:rPr>
+          <w:rFonts w:ascii="Roboto" w:cs="Roboto" w:eastAsia="Roboto" w:hAnsi="Roboto"/>
+          <w:sz w:val="20"/>
+          <w:szCs w:val="20"/>
+          <w:rtl w:val="0"/>
+        </w:rPr>
+        <w:t xml:space="preserve"> </w:t>
+      </w:r>
+      <w:r>
+        <w:rPr>
+          <w:rFonts w:ascii="Roboto" w:cs="Roboto" w:eastAsia="Roboto" w:hAnsi="Roboto"/>
+          <w:i w:val="1"/>
+          <w:sz w:val="20"/>
+          <w:szCs w:val="20"/>
+          <w:rtl w:val="0"/>
+        </w:rPr>
+        <w:t xml:space="preserve">(Concept Learning)</w:t>
       </w:r>
     </w:p>
     <w:p>
@@ -1316,7 +1721,7 @@
         <w:keepLines w:val="1"/>
         <w:numPr>
           <w:ilvl w:val="0"/>
-          <w:numId w:val="1"/>
+          <w:numId w:val="2"/>
         </w:numPr>
         <w:spacing w:after="20" w:before="20" w:line="240" w:lineRule="auto"/>
         <w:ind w:left="720" w:hanging="360"/>
@@ -1334,7 +1739,7 @@
           <w:szCs w:val="20"/>
           <w:rtl w:val="0"/>
         </w:rPr>
-        <w:t xml:space="preserve">AWS Certified Solutions Architect Associate – SAA-C03</w:t>
+        <w:t xml:space="preserve">Cisco CCNA 200-301</w:t>
       </w:r>
       <w:r>
         <w:rPr>
@@ -1353,7 +1758,7 @@
           <w:szCs w:val="20"/>
           <w:rtl w:val="0"/>
         </w:rPr>
-        <w:t xml:space="preserve">(Concept Learning)</w:t>
+        <w:t xml:space="preserve">(Networking Fundamentals) (Concept Learning)</w:t>
       </w:r>
     </w:p>
     <w:p>
@@ -1362,7 +1767,7 @@
         <w:keepLines w:val="1"/>
         <w:numPr>
           <w:ilvl w:val="0"/>
-          <w:numId w:val="1"/>
+          <w:numId w:val="2"/>
         </w:numPr>
         <w:spacing w:after="20" w:before="20" w:line="240" w:lineRule="auto"/>
         <w:ind w:left="720" w:hanging="360"/>
@@ -1380,26 +1785,16 @@
           <w:szCs w:val="20"/>
           <w:rtl w:val="0"/>
         </w:rPr>
-        <w:t xml:space="preserve">Cisco CCNA 200-301</w:t>
-      </w:r>
-      <w:r>
-        <w:rPr>
-          <w:rFonts w:ascii="Roboto" w:cs="Roboto" w:eastAsia="Roboto" w:hAnsi="Roboto"/>
-          <w:sz w:val="20"/>
-          <w:szCs w:val="20"/>
-          <w:rtl w:val="0"/>
-        </w:rPr>
-        <w:t xml:space="preserve"> </w:t>
-      </w:r>
-      <w:r>
-        <w:rPr>
-          <w:rFonts w:ascii="Roboto" w:cs="Roboto" w:eastAsia="Roboto" w:hAnsi="Roboto"/>
-          <w:i w:val="1"/>
-          <w:sz w:val="20"/>
-          <w:szCs w:val="20"/>
-          <w:rtl w:val="0"/>
-        </w:rPr>
-        <w:t xml:space="preserve">(Networking Fundamentals) (Concept Learning)</w:t>
+        <w:t xml:space="preserve">Udemy:</w:t>
+      </w:r>
+      <w:r>
+        <w:rPr>
+          <w:rFonts w:ascii="Roboto" w:cs="Roboto" w:eastAsia="Roboto" w:hAnsi="Roboto"/>
+          <w:sz w:val="20"/>
+          <w:szCs w:val="20"/>
+          <w:rtl w:val="0"/>
+        </w:rPr>
+        <w:t xml:space="preserve"> C++ Certification, Front-End Development Ultimate Guide</w:t>
       </w:r>
     </w:p>
     <w:p>
@@ -1408,7 +1803,7 @@
         <w:keepLines w:val="1"/>
         <w:numPr>
           <w:ilvl w:val="0"/>
-          <w:numId w:val="1"/>
+          <w:numId w:val="2"/>
         </w:numPr>
         <w:spacing w:after="20" w:before="20" w:line="240" w:lineRule="auto"/>
         <w:ind w:left="720" w:hanging="360"/>
@@ -1426,16 +1821,16 @@
           <w:szCs w:val="20"/>
           <w:rtl w:val="0"/>
         </w:rPr>
-        <w:t xml:space="preserve">Udemy:</w:t>
-      </w:r>
-      <w:r>
-        <w:rPr>
-          <w:rFonts w:ascii="Roboto" w:cs="Roboto" w:eastAsia="Roboto" w:hAnsi="Roboto"/>
-          <w:sz w:val="20"/>
-          <w:szCs w:val="20"/>
-          <w:rtl w:val="0"/>
-        </w:rPr>
-        <w:t xml:space="preserve"> C++ Certification, Front-End Development Ultimate Guide</w:t>
+        <w:t xml:space="preserve">Coursera:</w:t>
+      </w:r>
+      <w:r>
+        <w:rPr>
+          <w:rFonts w:ascii="Roboto" w:cs="Roboto" w:eastAsia="Roboto" w:hAnsi="Roboto"/>
+          <w:sz w:val="20"/>
+          <w:szCs w:val="20"/>
+          <w:rtl w:val="0"/>
+        </w:rPr>
+        <w:t xml:space="preserve"> Java Programming (Primitive Types, Decision Making, OOP)</w:t>
       </w:r>
     </w:p>
     <w:p>
@@ -1444,7 +1839,7 @@
         <w:keepLines w:val="1"/>
         <w:numPr>
           <w:ilvl w:val="0"/>
-          <w:numId w:val="1"/>
+          <w:numId w:val="2"/>
         </w:numPr>
         <w:spacing w:after="20" w:before="20" w:line="240" w:lineRule="auto"/>
         <w:ind w:left="720" w:hanging="360"/>
@@ -1462,16 +1857,16 @@
           <w:szCs w:val="20"/>
           <w:rtl w:val="0"/>
         </w:rPr>
-        <w:t xml:space="preserve">Coursera:</w:t>
-      </w:r>
-      <w:r>
-        <w:rPr>
-          <w:rFonts w:ascii="Roboto" w:cs="Roboto" w:eastAsia="Roboto" w:hAnsi="Roboto"/>
-          <w:sz w:val="20"/>
-          <w:szCs w:val="20"/>
-          <w:rtl w:val="0"/>
-        </w:rPr>
-        <w:t xml:space="preserve"> Java Programming (Primitive Types, Decision Making, OOP)</w:t>
+        <w:t xml:space="preserve">Cybersecurity:</w:t>
+      </w:r>
+      <w:r>
+        <w:rPr>
+          <w:rFonts w:ascii="Roboto" w:cs="Roboto" w:eastAsia="Roboto" w:hAnsi="Roboto"/>
+          <w:sz w:val="20"/>
+          <w:szCs w:val="20"/>
+          <w:rtl w:val="0"/>
+        </w:rPr>
+        <w:t xml:space="preserve"> Introduction to Penetration Testing, Cybersecurity 2023</w:t>
       </w:r>
     </w:p>
     <w:p>
@@ -1480,7 +1875,7 @@
         <w:keepLines w:val="1"/>
         <w:numPr>
           <w:ilvl w:val="0"/>
-          <w:numId w:val="1"/>
+          <w:numId w:val="2"/>
         </w:numPr>
         <w:spacing w:after="20" w:before="20" w:line="240" w:lineRule="auto"/>
         <w:ind w:left="720" w:hanging="360"/>
@@ -1498,16 +1893,16 @@
           <w:szCs w:val="20"/>
           <w:rtl w:val="0"/>
         </w:rPr>
-        <w:t xml:space="preserve">Cybersecurity:</w:t>
-      </w:r>
-      <w:r>
-        <w:rPr>
-          <w:rFonts w:ascii="Roboto" w:cs="Roboto" w:eastAsia="Roboto" w:hAnsi="Roboto"/>
-          <w:sz w:val="20"/>
-          <w:szCs w:val="20"/>
-          <w:rtl w:val="0"/>
-        </w:rPr>
-        <w:t xml:space="preserve"> Introduction to Penetration Testing, Cybersecurity 2023</w:t>
+        <w:t xml:space="preserve">C# Certification:</w:t>
+      </w:r>
+      <w:r>
+        <w:rPr>
+          <w:rFonts w:ascii="Roboto" w:cs="Roboto" w:eastAsia="Roboto" w:hAnsi="Roboto"/>
+          <w:sz w:val="20"/>
+          <w:szCs w:val="20"/>
+          <w:rtl w:val="0"/>
+        </w:rPr>
+        <w:t xml:space="preserve"> C Sharp Basic Certificate</w:t>
       </w:r>
     </w:p>
     <w:p>
@@ -1516,43 +1911,7 @@
         <w:keepLines w:val="1"/>
         <w:numPr>
           <w:ilvl w:val="0"/>
-          <w:numId w:val="1"/>
-        </w:numPr>
-        <w:spacing w:after="20" w:before="20" w:line="240" w:lineRule="auto"/>
-        <w:ind w:left="720" w:hanging="360"/>
-        <w:rPr>
-          <w:rFonts w:ascii="Times New Roman" w:cs="Times New Roman" w:eastAsia="Times New Roman" w:hAnsi="Times New Roman"/>
-          <w:sz w:val="20"/>
-          <w:szCs w:val="20"/>
-        </w:rPr>
-      </w:pPr>
-      <w:r>
-        <w:rPr>
-          <w:rFonts w:ascii="Roboto" w:cs="Roboto" w:eastAsia="Roboto" w:hAnsi="Roboto"/>
-          <w:b w:val="1"/>
-          <w:sz w:val="20"/>
-          <w:szCs w:val="20"/>
-          <w:rtl w:val="0"/>
-        </w:rPr>
-        <w:t xml:space="preserve">C# Certification:</w:t>
-      </w:r>
-      <w:r>
-        <w:rPr>
-          <w:rFonts w:ascii="Roboto" w:cs="Roboto" w:eastAsia="Roboto" w:hAnsi="Roboto"/>
-          <w:sz w:val="20"/>
-          <w:szCs w:val="20"/>
-          <w:rtl w:val="0"/>
-        </w:rPr>
-        <w:t xml:space="preserve"> C Sharp Basic Certificate</w:t>
-      </w:r>
-    </w:p>
-    <w:p>
-      <w:pPr>
-        <w:keepNext w:val="1"/>
-        <w:keepLines w:val="1"/>
-        <w:numPr>
-          <w:ilvl w:val="0"/>
-          <w:numId w:val="1"/>
+          <w:numId w:val="2"/>
         </w:numPr>
         <w:spacing w:after="20" w:before="20" w:line="240" w:lineRule="auto"/>
         <w:ind w:left="720" w:hanging="360"/>
@@ -1625,8 +1984,8 @@
         <w:szCs w:val="20"/>
       </w:rPr>
     </w:pPr>
-    <w:bookmarkStart w:colFirst="0" w:colLast="0" w:name="_t2ubibaxkdso" w:id="17"/>
-    <w:bookmarkEnd w:id="17"/>
+    <w:bookmarkStart w:colFirst="0" w:colLast="0" w:name="_t2ubibaxkdso" w:id="23"/>
+    <w:bookmarkEnd w:id="23"/>
     <w:r>
       <w:rPr>
         <w:rFonts w:ascii="Roboto" w:cs="Roboto" w:eastAsia="Roboto" w:hAnsi="Roboto"/>
@@ -1748,7 +2107,7 @@
       <w:lvlText w:val="●"/>
       <w:lvlJc w:val="left"/>
       <w:pPr>
-        <w:ind w:left="720" w:hanging="360"/>
+        <w:ind w:left="1440" w:hanging="360"/>
       </w:pPr>
       <w:rPr>
         <w:u w:val="none"/>
@@ -1760,7 +2119,7 @@
       <w:lvlText w:val="○"/>
       <w:lvlJc w:val="left"/>
       <w:pPr>
-        <w:ind w:left="1440" w:hanging="360"/>
+        <w:ind w:left="2160" w:hanging="360"/>
       </w:pPr>
       <w:rPr>
         <w:u w:val="none"/>
@@ -1772,7 +2131,7 @@
       <w:lvlText w:val="■"/>
       <w:lvlJc w:val="left"/>
       <w:pPr>
-        <w:ind w:left="2160" w:hanging="360"/>
+        <w:ind w:left="2880" w:hanging="360"/>
       </w:pPr>
       <w:rPr>
         <w:u w:val="none"/>
@@ -1784,7 +2143,7 @@
       <w:lvlText w:val="●"/>
       <w:lvlJc w:val="left"/>
       <w:pPr>
-        <w:ind w:left="2880" w:hanging="360"/>
+        <w:ind w:left="3600" w:hanging="360"/>
       </w:pPr>
       <w:rPr>
         <w:u w:val="none"/>
@@ -1796,7 +2155,7 @@
       <w:lvlText w:val="○"/>
       <w:lvlJc w:val="left"/>
       <w:pPr>
-        <w:ind w:left="3600" w:hanging="360"/>
+        <w:ind w:left="4320" w:hanging="360"/>
       </w:pPr>
       <w:rPr>
         <w:u w:val="none"/>
@@ -1808,7 +2167,7 @@
       <w:lvlText w:val="■"/>
       <w:lvlJc w:val="left"/>
       <w:pPr>
-        <w:ind w:left="4320" w:hanging="360"/>
+        <w:ind w:left="5040" w:hanging="360"/>
       </w:pPr>
       <w:rPr>
         <w:u w:val="none"/>
@@ -1820,7 +2179,7 @@
       <w:lvlText w:val="●"/>
       <w:lvlJc w:val="left"/>
       <w:pPr>
-        <w:ind w:left="5040" w:hanging="360"/>
+        <w:ind w:left="5760" w:hanging="360"/>
       </w:pPr>
       <w:rPr>
         <w:u w:val="none"/>
@@ -1832,7 +2191,7 @@
       <w:lvlText w:val="○"/>
       <w:lvlJc w:val="left"/>
       <w:pPr>
-        <w:ind w:left="5760" w:hanging="360"/>
+        <w:ind w:left="6480" w:hanging="360"/>
       </w:pPr>
       <w:rPr>
         <w:u w:val="none"/>
@@ -1844,7 +2203,7 @@
       <w:lvlText w:val="■"/>
       <w:lvlJc w:val="left"/>
       <w:pPr>
-        <w:ind w:left="6480" w:hanging="360"/>
+        <w:ind w:left="7200" w:hanging="360"/>
       </w:pPr>
       <w:rPr>
         <w:u w:val="none"/>
@@ -1858,103 +2217,103 @@
       <w:lvlText w:val="●"/>
       <w:lvlJc w:val="left"/>
       <w:pPr>
+        <w:ind w:left="720" w:hanging="360"/>
+      </w:pPr>
+      <w:rPr>
+        <w:u w:val="none"/>
+      </w:rPr>
+    </w:lvl>
+    <w:lvl w:ilvl="1">
+      <w:start w:val="1"/>
+      <w:numFmt w:val="bullet"/>
+      <w:lvlText w:val="○"/>
+      <w:lvlJc w:val="left"/>
+      <w:pPr>
         <w:ind w:left="1440" w:hanging="360"/>
       </w:pPr>
       <w:rPr>
         <w:u w:val="none"/>
       </w:rPr>
     </w:lvl>
-    <w:lvl w:ilvl="1">
+    <w:lvl w:ilvl="2">
+      <w:start w:val="1"/>
+      <w:numFmt w:val="bullet"/>
+      <w:lvlText w:val="■"/>
+      <w:lvlJc w:val="left"/>
+      <w:pPr>
+        <w:ind w:left="2160" w:hanging="360"/>
+      </w:pPr>
+      <w:rPr>
+        <w:u w:val="none"/>
+      </w:rPr>
+    </w:lvl>
+    <w:lvl w:ilvl="3">
+      <w:start w:val="1"/>
+      <w:numFmt w:val="bullet"/>
+      <w:lvlText w:val="●"/>
+      <w:lvlJc w:val="left"/>
+      <w:pPr>
+        <w:ind w:left="2880" w:hanging="360"/>
+      </w:pPr>
+      <w:rPr>
+        <w:u w:val="none"/>
+      </w:rPr>
+    </w:lvl>
+    <w:lvl w:ilvl="4">
       <w:start w:val="1"/>
       <w:numFmt w:val="bullet"/>
       <w:lvlText w:val="○"/>
       <w:lvlJc w:val="left"/>
       <w:pPr>
-        <w:ind w:left="2160" w:hanging="360"/>
-      </w:pPr>
-      <w:rPr>
-        <w:u w:val="none"/>
-      </w:rPr>
-    </w:lvl>
-    <w:lvl w:ilvl="2">
+        <w:ind w:left="3600" w:hanging="360"/>
+      </w:pPr>
+      <w:rPr>
+        <w:u w:val="none"/>
+      </w:rPr>
+    </w:lvl>
+    <w:lvl w:ilvl="5">
       <w:start w:val="1"/>
       <w:numFmt w:val="bullet"/>
       <w:lvlText w:val="■"/>
       <w:lvlJc w:val="left"/>
       <w:pPr>
-        <w:ind w:left="2880" w:hanging="360"/>
-      </w:pPr>
-      <w:rPr>
-        <w:u w:val="none"/>
-      </w:rPr>
-    </w:lvl>
-    <w:lvl w:ilvl="3">
+        <w:ind w:left="4320" w:hanging="360"/>
+      </w:pPr>
+      <w:rPr>
+        <w:u w:val="none"/>
+      </w:rPr>
+    </w:lvl>
+    <w:lvl w:ilvl="6">
       <w:start w:val="1"/>
       <w:numFmt w:val="bullet"/>
       <w:lvlText w:val="●"/>
       <w:lvlJc w:val="left"/>
       <w:pPr>
-        <w:ind w:left="3600" w:hanging="360"/>
-      </w:pPr>
-      <w:rPr>
-        <w:u w:val="none"/>
-      </w:rPr>
-    </w:lvl>
-    <w:lvl w:ilvl="4">
+        <w:ind w:left="5040" w:hanging="360"/>
+      </w:pPr>
+      <w:rPr>
+        <w:u w:val="none"/>
+      </w:rPr>
+    </w:lvl>
+    <w:lvl w:ilvl="7">
       <w:start w:val="1"/>
       <w:numFmt w:val="bullet"/>
       <w:lvlText w:val="○"/>
       <w:lvlJc w:val="left"/>
       <w:pPr>
-        <w:ind w:left="4320" w:hanging="360"/>
-      </w:pPr>
-      <w:rPr>
-        <w:u w:val="none"/>
-      </w:rPr>
-    </w:lvl>
-    <w:lvl w:ilvl="5">
+        <w:ind w:left="5760" w:hanging="360"/>
+      </w:pPr>
+      <w:rPr>
+        <w:u w:val="none"/>
+      </w:rPr>
+    </w:lvl>
+    <w:lvl w:ilvl="8">
       <w:start w:val="1"/>
       <w:numFmt w:val="bullet"/>
       <w:lvlText w:val="■"/>
       <w:lvlJc w:val="left"/>
       <w:pPr>
-        <w:ind w:left="5040" w:hanging="360"/>
-      </w:pPr>
-      <w:rPr>
-        <w:u w:val="none"/>
-      </w:rPr>
-    </w:lvl>
-    <w:lvl w:ilvl="6">
-      <w:start w:val="1"/>
-      <w:numFmt w:val="bullet"/>
-      <w:lvlText w:val="●"/>
-      <w:lvlJc w:val="left"/>
-      <w:pPr>
-        <w:ind w:left="5760" w:hanging="360"/>
-      </w:pPr>
-      <w:rPr>
-        <w:u w:val="none"/>
-      </w:rPr>
-    </w:lvl>
-    <w:lvl w:ilvl="7">
-      <w:start w:val="1"/>
-      <w:numFmt w:val="bullet"/>
-      <w:lvlText w:val="○"/>
-      <w:lvlJc w:val="left"/>
-      <w:pPr>
         <w:ind w:left="6480" w:hanging="360"/>
-      </w:pPr>
-      <w:rPr>
-        <w:u w:val="none"/>
-      </w:rPr>
-    </w:lvl>
-    <w:lvl w:ilvl="8">
-      <w:start w:val="1"/>
-      <w:numFmt w:val="bullet"/>
-      <w:lvlText w:val="■"/>
-      <w:lvlJc w:val="left"/>
-      <w:pPr>
-        <w:ind w:left="7200" w:hanging="360"/>
       </w:pPr>
       <w:rPr>
         <w:u w:val="none"/>
@@ -1968,7 +2327,7 @@
       <w:lvlText w:val="●"/>
       <w:lvlJc w:val="left"/>
       <w:pPr>
-        <w:ind w:left="720" w:hanging="360"/>
+        <w:ind w:left="1440" w:hanging="360"/>
       </w:pPr>
       <w:rPr>
         <w:u w:val="none"/>
@@ -1980,7 +2339,7 @@
       <w:lvlText w:val="○"/>
       <w:lvlJc w:val="left"/>
       <w:pPr>
-        <w:ind w:left="1440" w:hanging="360"/>
+        <w:ind w:left="2160" w:hanging="360"/>
       </w:pPr>
       <w:rPr>
         <w:u w:val="none"/>
@@ -1992,7 +2351,7 @@
       <w:lvlText w:val="■"/>
       <w:lvlJc w:val="left"/>
       <w:pPr>
-        <w:ind w:left="2160" w:hanging="360"/>
+        <w:ind w:left="2880" w:hanging="360"/>
       </w:pPr>
       <w:rPr>
         <w:u w:val="none"/>
@@ -2004,7 +2363,7 @@
       <w:lvlText w:val="●"/>
       <w:lvlJc w:val="left"/>
       <w:pPr>
-        <w:ind w:left="2880" w:hanging="360"/>
+        <w:ind w:left="3600" w:hanging="360"/>
       </w:pPr>
       <w:rPr>
         <w:u w:val="none"/>
@@ -2016,7 +2375,7 @@
       <w:lvlText w:val="○"/>
       <w:lvlJc w:val="left"/>
       <w:pPr>
-        <w:ind w:left="3600" w:hanging="360"/>
+        <w:ind w:left="4320" w:hanging="360"/>
       </w:pPr>
       <w:rPr>
         <w:u w:val="none"/>
@@ -2028,7 +2387,7 @@
       <w:lvlText w:val="■"/>
       <w:lvlJc w:val="left"/>
       <w:pPr>
-        <w:ind w:left="4320" w:hanging="360"/>
+        <w:ind w:left="5040" w:hanging="360"/>
       </w:pPr>
       <w:rPr>
         <w:u w:val="none"/>
@@ -2040,7 +2399,7 @@
       <w:lvlText w:val="●"/>
       <w:lvlJc w:val="left"/>
       <w:pPr>
-        <w:ind w:left="5040" w:hanging="360"/>
+        <w:ind w:left="5760" w:hanging="360"/>
       </w:pPr>
       <w:rPr>
         <w:u w:val="none"/>
@@ -2052,7 +2411,7 @@
       <w:lvlText w:val="○"/>
       <w:lvlJc w:val="left"/>
       <w:pPr>
-        <w:ind w:left="5760" w:hanging="360"/>
+        <w:ind w:left="6480" w:hanging="360"/>
       </w:pPr>
       <w:rPr>
         <w:u w:val="none"/>
@@ -2064,7 +2423,7 @@
       <w:lvlText w:val="■"/>
       <w:lvlJc w:val="left"/>
       <w:pPr>
-        <w:ind w:left="6480" w:hanging="360"/>
+        <w:ind w:left="7200" w:hanging="360"/>
       </w:pPr>
       <w:rPr>
         <w:u w:val="none"/>
@@ -2078,103 +2437,103 @@
       <w:lvlText w:val="●"/>
       <w:lvlJc w:val="left"/>
       <w:pPr>
+        <w:ind w:left="720" w:hanging="360"/>
+      </w:pPr>
+      <w:rPr>
+        <w:u w:val="none"/>
+      </w:rPr>
+    </w:lvl>
+    <w:lvl w:ilvl="1">
+      <w:start w:val="1"/>
+      <w:numFmt w:val="bullet"/>
+      <w:lvlText w:val="○"/>
+      <w:lvlJc w:val="left"/>
+      <w:pPr>
         <w:ind w:left="1440" w:hanging="360"/>
       </w:pPr>
       <w:rPr>
         <w:u w:val="none"/>
       </w:rPr>
     </w:lvl>
-    <w:lvl w:ilvl="1">
+    <w:lvl w:ilvl="2">
+      <w:start w:val="1"/>
+      <w:numFmt w:val="bullet"/>
+      <w:lvlText w:val="■"/>
+      <w:lvlJc w:val="left"/>
+      <w:pPr>
+        <w:ind w:left="2160" w:hanging="360"/>
+      </w:pPr>
+      <w:rPr>
+        <w:u w:val="none"/>
+      </w:rPr>
+    </w:lvl>
+    <w:lvl w:ilvl="3">
+      <w:start w:val="1"/>
+      <w:numFmt w:val="bullet"/>
+      <w:lvlText w:val="●"/>
+      <w:lvlJc w:val="left"/>
+      <w:pPr>
+        <w:ind w:left="2880" w:hanging="360"/>
+      </w:pPr>
+      <w:rPr>
+        <w:u w:val="none"/>
+      </w:rPr>
+    </w:lvl>
+    <w:lvl w:ilvl="4">
       <w:start w:val="1"/>
       <w:numFmt w:val="bullet"/>
       <w:lvlText w:val="○"/>
       <w:lvlJc w:val="left"/>
       <w:pPr>
-        <w:ind w:left="2160" w:hanging="360"/>
-      </w:pPr>
-      <w:rPr>
-        <w:u w:val="none"/>
-      </w:rPr>
-    </w:lvl>
-    <w:lvl w:ilvl="2">
+        <w:ind w:left="3600" w:hanging="360"/>
+      </w:pPr>
+      <w:rPr>
+        <w:u w:val="none"/>
+      </w:rPr>
+    </w:lvl>
+    <w:lvl w:ilvl="5">
       <w:start w:val="1"/>
       <w:numFmt w:val="bullet"/>
       <w:lvlText w:val="■"/>
       <w:lvlJc w:val="left"/>
       <w:pPr>
-        <w:ind w:left="2880" w:hanging="360"/>
-      </w:pPr>
-      <w:rPr>
-        <w:u w:val="none"/>
-      </w:rPr>
-    </w:lvl>
-    <w:lvl w:ilvl="3">
+        <w:ind w:left="4320" w:hanging="360"/>
+      </w:pPr>
+      <w:rPr>
+        <w:u w:val="none"/>
+      </w:rPr>
+    </w:lvl>
+    <w:lvl w:ilvl="6">
       <w:start w:val="1"/>
       <w:numFmt w:val="bullet"/>
       <w:lvlText w:val="●"/>
       <w:lvlJc w:val="left"/>
       <w:pPr>
-        <w:ind w:left="3600" w:hanging="360"/>
-      </w:pPr>
-      <w:rPr>
-        <w:u w:val="none"/>
-      </w:rPr>
-    </w:lvl>
-    <w:lvl w:ilvl="4">
+        <w:ind w:left="5040" w:hanging="360"/>
+      </w:pPr>
+      <w:rPr>
+        <w:u w:val="none"/>
+      </w:rPr>
+    </w:lvl>
+    <w:lvl w:ilvl="7">
       <w:start w:val="1"/>
       <w:numFmt w:val="bullet"/>
       <w:lvlText w:val="○"/>
       <w:lvlJc w:val="left"/>
       <w:pPr>
-        <w:ind w:left="4320" w:hanging="360"/>
-      </w:pPr>
-      <w:rPr>
-        <w:u w:val="none"/>
-      </w:rPr>
-    </w:lvl>
-    <w:lvl w:ilvl="5">
+        <w:ind w:left="5760" w:hanging="360"/>
+      </w:pPr>
+      <w:rPr>
+        <w:u w:val="none"/>
+      </w:rPr>
+    </w:lvl>
+    <w:lvl w:ilvl="8">
       <w:start w:val="1"/>
       <w:numFmt w:val="bullet"/>
       <w:lvlText w:val="■"/>
       <w:lvlJc w:val="left"/>
       <w:pPr>
-        <w:ind w:left="5040" w:hanging="360"/>
-      </w:pPr>
-      <w:rPr>
-        <w:u w:val="none"/>
-      </w:rPr>
-    </w:lvl>
-    <w:lvl w:ilvl="6">
-      <w:start w:val="1"/>
-      <w:numFmt w:val="bullet"/>
-      <w:lvlText w:val="●"/>
-      <w:lvlJc w:val="left"/>
-      <w:pPr>
-        <w:ind w:left="5760" w:hanging="360"/>
-      </w:pPr>
-      <w:rPr>
-        <w:u w:val="none"/>
-      </w:rPr>
-    </w:lvl>
-    <w:lvl w:ilvl="7">
-      <w:start w:val="1"/>
-      <w:numFmt w:val="bullet"/>
-      <w:lvlText w:val="○"/>
-      <w:lvlJc w:val="left"/>
-      <w:pPr>
         <w:ind w:left="6480" w:hanging="360"/>
-      </w:pPr>
-      <w:rPr>
-        <w:u w:val="none"/>
-      </w:rPr>
-    </w:lvl>
-    <w:lvl w:ilvl="8">
-      <w:start w:val="1"/>
-      <w:numFmt w:val="bullet"/>
-      <w:lvlText w:val="■"/>
-      <w:lvlJc w:val="left"/>
-      <w:pPr>
-        <w:ind w:left="7200" w:hanging="360"/>
       </w:pPr>
       <w:rPr>
         <w:u w:val="none"/>
@@ -2182,6 +2541,116 @@
     </w:lvl>
   </w:abstractNum>
   <w:abstractNum w:abstractNumId="5">
+    <w:lvl w:ilvl="0">
+      <w:start w:val="1"/>
+      <w:numFmt w:val="bullet"/>
+      <w:lvlText w:val="●"/>
+      <w:lvlJc w:val="left"/>
+      <w:pPr>
+        <w:ind w:left="1440" w:hanging="360"/>
+      </w:pPr>
+      <w:rPr>
+        <w:u w:val="none"/>
+      </w:rPr>
+    </w:lvl>
+    <w:lvl w:ilvl="1">
+      <w:start w:val="1"/>
+      <w:numFmt w:val="bullet"/>
+      <w:lvlText w:val="○"/>
+      <w:lvlJc w:val="left"/>
+      <w:pPr>
+        <w:ind w:left="2160" w:hanging="360"/>
+      </w:pPr>
+      <w:rPr>
+        <w:u w:val="none"/>
+      </w:rPr>
+    </w:lvl>
+    <w:lvl w:ilvl="2">
+      <w:start w:val="1"/>
+      <w:numFmt w:val="bullet"/>
+      <w:lvlText w:val="■"/>
+      <w:lvlJc w:val="left"/>
+      <w:pPr>
+        <w:ind w:left="2880" w:hanging="360"/>
+      </w:pPr>
+      <w:rPr>
+        <w:u w:val="none"/>
+      </w:rPr>
+    </w:lvl>
+    <w:lvl w:ilvl="3">
+      <w:start w:val="1"/>
+      <w:numFmt w:val="bullet"/>
+      <w:lvlText w:val="●"/>
+      <w:lvlJc w:val="left"/>
+      <w:pPr>
+        <w:ind w:left="3600" w:hanging="360"/>
+      </w:pPr>
+      <w:rPr>
+        <w:u w:val="none"/>
+      </w:rPr>
+    </w:lvl>
+    <w:lvl w:ilvl="4">
+      <w:start w:val="1"/>
+      <w:numFmt w:val="bullet"/>
+      <w:lvlText w:val="○"/>
+      <w:lvlJc w:val="left"/>
+      <w:pPr>
+        <w:ind w:left="4320" w:hanging="360"/>
+      </w:pPr>
+      <w:rPr>
+        <w:u w:val="none"/>
+      </w:rPr>
+    </w:lvl>
+    <w:lvl w:ilvl="5">
+      <w:start w:val="1"/>
+      <w:numFmt w:val="bullet"/>
+      <w:lvlText w:val="■"/>
+      <w:lvlJc w:val="left"/>
+      <w:pPr>
+        <w:ind w:left="5040" w:hanging="360"/>
+      </w:pPr>
+      <w:rPr>
+        <w:u w:val="none"/>
+      </w:rPr>
+    </w:lvl>
+    <w:lvl w:ilvl="6">
+      <w:start w:val="1"/>
+      <w:numFmt w:val="bullet"/>
+      <w:lvlText w:val="●"/>
+      <w:lvlJc w:val="left"/>
+      <w:pPr>
+        <w:ind w:left="5760" w:hanging="360"/>
+      </w:pPr>
+      <w:rPr>
+        <w:u w:val="none"/>
+      </w:rPr>
+    </w:lvl>
+    <w:lvl w:ilvl="7">
+      <w:start w:val="1"/>
+      <w:numFmt w:val="bullet"/>
+      <w:lvlText w:val="○"/>
+      <w:lvlJc w:val="left"/>
+      <w:pPr>
+        <w:ind w:left="6480" w:hanging="360"/>
+      </w:pPr>
+      <w:rPr>
+        <w:u w:val="none"/>
+      </w:rPr>
+    </w:lvl>
+    <w:lvl w:ilvl="8">
+      <w:start w:val="1"/>
+      <w:numFmt w:val="bullet"/>
+      <w:lvlText w:val="■"/>
+      <w:lvlJc w:val="left"/>
+      <w:pPr>
+        <w:ind w:left="7200" w:hanging="360"/>
+      </w:pPr>
+      <w:rPr>
+        <w:u w:val="none"/>
+      </w:rPr>
+    </w:lvl>
+  </w:abstractNum>
+  <w:abstractNum w:abstractNumId="6">
     <w:lvl w:ilvl="0">
       <w:start w:val="1"/>
       <w:numFmt w:val="bullet"/>
@@ -2306,6 +2775,9 @@
   <w:num w:numId="5">
     <w:abstractNumId w:val="5"/>
   </w:num>
+  <w:num w:numId="6">
+    <w:abstractNumId w:val="6"/>
+  </w:num>
 </w:numbering>
 </file>
 
@@ -2330,7 +2802,7 @@
     <w:name w:val="normal"/>
   </w:style>
   <w:style w:type="table" w:styleId="TableNormal" w:default="1">
-    <w:name w:val="Table Normal"/>
+    <w:name w:val="TableNormal"/>
   </w:style>
   <w:style w:type="paragraph" w:styleId="Heading1">
     <w:name w:val="heading 1"/>
